--- a/TEMP/input/p104r_GC_+MHS_+/tc_p104r.docx
+++ b/TEMP/input/p104r_GC_+MHS_+/tc_p104r.docx
@@ -766,8 +766,20 @@
       </w:pPr>
       <w:r>
         <w:rPr>
-          <w:rtl w:val="0"/>
-        </w:rPr>
+          <w:rFonts w:ascii="Courier New" w:cs="Courier New" w:eastAsia="Courier New" w:hAnsi="Courier New"/>
+          <w:color w:val="7f6000"/>
+          <w:sz w:val="18"/>
+          <w:szCs w:val="18"/>
+          <w:rtl w:val="0"/>
+        </w:rPr>
+        <w:t xml:space="preserve">&lt;/div&gt;</w:t>
+      </w:r>
+      <w:r>
+        <w:rPr>
+          <w:color w:val="000000"/>
+          <w:rtl w:val="0"/>
+        </w:rPr>
+        <w:br w:type="textWrapping"/>
       </w:r>
     </w:p>
     <w:p>
@@ -793,23 +805,6 @@
           <w:szCs w:val="18"/>
           <w:rtl w:val="0"/>
         </w:rPr>
-        <w:t xml:space="preserve">&lt;/div&gt;</w:t>
-      </w:r>
-      <w:r>
-        <w:rPr>
-          <w:color w:val="000000"/>
-          <w:rtl w:val="0"/>
-        </w:rPr>
-        <w:br w:type="textWrapping"/>
-      </w:r>
-      <w:r>
-        <w:rPr>
-          <w:rFonts w:ascii="Courier New" w:cs="Courier New" w:eastAsia="Courier New" w:hAnsi="Courier New"/>
-          <w:color w:val="7f6000"/>
-          <w:sz w:val="18"/>
-          <w:szCs w:val="18"/>
-          <w:rtl w:val="0"/>
-        </w:rPr>
         <w:t xml:space="preserve">&lt;div&gt;</w:t>
       </w:r>
       <w:r>
@@ -1345,18 +1340,37 @@
           <w:color w:val="000000"/>
           <w:rtl w:val="0"/>
         </w:rPr>
-        <w:t xml:space="preserve">uile de lin</w:t>
-      </w:r>
-      <w:r>
-        <w:rPr>
-          <w:rFonts w:ascii="Courier New" w:cs="Courier New" w:eastAsia="Courier New" w:hAnsi="Courier New"/>
-          <w:b w:val="0"/>
-          <w:color w:val="0000ff"/>
-          <w:sz w:val="18"/>
-          <w:szCs w:val="18"/>
-          <w:rtl w:val="0"/>
-        </w:rPr>
-        <w:t xml:space="preserve">&lt;/m&gt;</w:t>
+        <w:t xml:space="preserve">uile de </w:t>
+      </w:r>
+      <w:r>
+        <w:rPr>
+          <w:rFonts w:ascii="Courier New" w:cs="Courier New" w:eastAsia="Courier New" w:hAnsi="Courier New"/>
+          <w:b w:val="0"/>
+          <w:color w:val="0000ff"/>
+          <w:sz w:val="18"/>
+          <w:szCs w:val="18"/>
+          <w:rtl w:val="0"/>
+        </w:rPr>
+        <w:t xml:space="preserve">&lt;pa&gt;</w:t>
+      </w:r>
+      <w:r>
+        <w:rPr>
+          <w:b w:val="0"/>
+          <w:color w:val="000000"/>
+          <w:rtl w:val="0"/>
+        </w:rPr>
+        <w:t xml:space="preserve">lin</w:t>
+      </w:r>
+      <w:r>
+        <w:rPr>
+          <w:rFonts w:ascii="Courier New" w:cs="Courier New" w:eastAsia="Courier New" w:hAnsi="Courier New"/>
+          <w:b w:val="0"/>
+          <w:color w:val="0000ff"/>
+          <w:sz w:val="18"/>
+          <w:szCs w:val="18"/>
+          <w:rtl w:val="0"/>
+        </w:rPr>
+        <w:t xml:space="preserve">&lt;/pa&gt;&lt;/m&gt;</w:t>
       </w:r>
       <w:r>
         <w:rPr>
@@ -1527,12 +1541,35 @@
           <w:color w:val="000000"/>
           <w:rtl w:val="0"/>
         </w:rPr>
-        <w:t xml:space="preserve">er</w:t>
-      </w:r>
-      <w:r>
-        <w:rPr>
-          <w:rFonts w:ascii="Courier New" w:cs="Courier New" w:eastAsia="Courier New" w:hAnsi="Courier New"/>
-          <w:b w:val="0"/>
+        <w:t xml:space="preserve">er b</w:t>
+      </w:r>
+      <w:r>
+        <w:rPr>
+          <w:color w:val="000000"/>
+          <w:rtl w:val="0"/>
+        </w:rPr>
+        <w:t xml:space="preserve">ien net &amp;</w:t>
+      </w:r>
+      <w:r>
+        <w:rPr>
+          <w:rFonts w:ascii="Courier New" w:cs="Courier New" w:eastAsia="Courier New" w:hAnsi="Courier New"/>
+          <w:color w:val="a9a9a9"/>
+          <w:sz w:val="18"/>
+          <w:szCs w:val="18"/>
+          <w:rtl w:val="0"/>
+        </w:rPr>
+        <w:t xml:space="preserve">amp;</w:t>
+      </w:r>
+      <w:r>
+        <w:rPr>
+          <w:color w:val="000000"/>
+          <w:rtl w:val="0"/>
+        </w:rPr>
+        <w:t xml:space="preserve"> poly</w:t>
+      </w:r>
+      <w:r>
+        <w:rPr>
+          <w:rFonts w:ascii="Courier New" w:cs="Courier New" w:eastAsia="Courier New" w:hAnsi="Courier New"/>
           <w:color w:val="0000ff"/>
           <w:sz w:val="18"/>
           <w:szCs w:val="18"/>
@@ -1542,35 +1579,10 @@
       </w:r>
       <w:r>
         <w:rPr>
-          <w:b w:val="0"/>
-          <w:color w:val="000000"/>
-          <w:rtl w:val="0"/>
-        </w:rPr>
-        <w:t xml:space="preserve"> b</w:t>
-      </w:r>
-      <w:r>
-        <w:rPr>
-          <w:color w:val="000000"/>
-          <w:rtl w:val="0"/>
-        </w:rPr>
-        <w:t xml:space="preserve">ien net &amp;</w:t>
-      </w:r>
-      <w:r>
-        <w:rPr>
-          <w:rFonts w:ascii="Courier New" w:cs="Courier New" w:eastAsia="Courier New" w:hAnsi="Courier New"/>
-          <w:color w:val="a9a9a9"/>
-          <w:sz w:val="18"/>
-          <w:szCs w:val="18"/>
-          <w:rtl w:val="0"/>
-        </w:rPr>
-        <w:t xml:space="preserve">amp;</w:t>
-      </w:r>
-      <w:r>
-        <w:rPr>
-          <w:color w:val="000000"/>
-          <w:rtl w:val="0"/>
-        </w:rPr>
-        <w:t xml:space="preserve"> poly &amp;</w:t>
+          <w:color w:val="000000"/>
+          <w:rtl w:val="0"/>
+        </w:rPr>
+        <w:t xml:space="preserve"> &amp;</w:t>
       </w:r>
       <w:r>
         <w:rPr>
@@ -1622,10 +1634,71 @@
       </w:pPr>
       <w:r>
         <w:rPr>
-          <w:color w:val="000000"/>
-          <w:rtl w:val="0"/>
-        </w:rPr>
-        <w:t xml:space="preserve">au foeu ou au soleil Et tire dessus ce quil te plaira</w:t>
+          <w:rFonts w:ascii="Courier New" w:cs="Courier New" w:eastAsia="Courier New" w:hAnsi="Courier New"/>
+          <w:color w:val="0000ff"/>
+          <w:sz w:val="18"/>
+          <w:szCs w:val="18"/>
+          <w:rtl w:val="0"/>
+        </w:rPr>
+        <w:t xml:space="preserve">&lt;env&gt;</w:t>
+      </w:r>
+      <w:r>
+        <w:rPr>
+          <w:color w:val="000000"/>
+          <w:rtl w:val="0"/>
+        </w:rPr>
+        <w:t xml:space="preserve">au foeu</w:t>
+      </w:r>
+      <w:r>
+        <w:rPr>
+          <w:rFonts w:ascii="Courier New" w:cs="Courier New" w:eastAsia="Courier New" w:hAnsi="Courier New"/>
+          <w:color w:val="0000ff"/>
+          <w:sz w:val="18"/>
+          <w:szCs w:val="18"/>
+          <w:rtl w:val="0"/>
+        </w:rPr>
+        <w:t xml:space="preserve">&lt;/env&gt;</w:t>
+      </w:r>
+      <w:r>
+        <w:rPr>
+          <w:color w:val="000000"/>
+          <w:rtl w:val="0"/>
+        </w:rPr>
+        <w:t xml:space="preserve"> ou </w:t>
+      </w:r>
+      <w:r>
+        <w:rPr>
+          <w:rFonts w:ascii="Courier New" w:cs="Courier New" w:eastAsia="Courier New" w:hAnsi="Courier New"/>
+          <w:color w:val="0000ff"/>
+          <w:sz w:val="18"/>
+          <w:szCs w:val="18"/>
+          <w:rtl w:val="0"/>
+        </w:rPr>
+        <w:t xml:space="preserve">&lt;env&gt;</w:t>
+      </w:r>
+      <w:r>
+        <w:rPr>
+          <w:color w:val="000000"/>
+          <w:rtl w:val="0"/>
+        </w:rPr>
+        <w:t xml:space="preserve">au soleil</w:t>
+      </w:r>
+      <w:r>
+        <w:rPr>
+          <w:rFonts w:ascii="Courier New" w:cs="Courier New" w:eastAsia="Courier New" w:hAnsi="Courier New"/>
+          <w:color w:val="0000ff"/>
+          <w:sz w:val="18"/>
+          <w:szCs w:val="18"/>
+          <w:rtl w:val="0"/>
+        </w:rPr>
+        <w:t xml:space="preserve">&lt;/env&gt;</w:t>
+      </w:r>
+      <w:r>
+        <w:rPr>
+          <w:color w:val="000000"/>
+          <w:rtl w:val="0"/>
+        </w:rPr>
+        <w:t xml:space="preserve"> Et tire dessus ce quil te plaira</w:t>
       </w:r>
       <w:r>
         <w:rPr>
@@ -1670,7 +1743,98 @@
           <w:color w:val="000000"/>
           <w:rtl w:val="0"/>
         </w:rPr>
-        <w:t xml:space="preserve">Puys pour le graver et faire leau prens pour un liard</w:t>
+        <w:t xml:space="preserve">Puys pour le graver &amp;</w:t>
+      </w:r>
+      <w:r>
+        <w:rPr>
+          <w:rFonts w:ascii="Courier New" w:cs="Courier New" w:eastAsia="Courier New" w:hAnsi="Courier New"/>
+          <w:color w:val="a9a9a9"/>
+          <w:sz w:val="18"/>
+          <w:szCs w:val="18"/>
+          <w:rtl w:val="0"/>
+        </w:rPr>
+        <w:t xml:space="preserve">amp;</w:t>
+      </w:r>
+      <w:r>
+        <w:rPr>
+          <w:color w:val="000000"/>
+          <w:rtl w:val="0"/>
+        </w:rPr>
+        <w:t xml:space="preserve"> </w:t>
+      </w:r>
+      <w:r>
+        <w:rPr>
+          <w:rtl w:val="0"/>
+        </w:rPr>
+        <w:t xml:space="preserve"> </w:t>
+      </w:r>
+      <w:r>
+        <w:rPr>
+          <w:color w:val="000000"/>
+          <w:rtl w:val="0"/>
+        </w:rPr>
+        <w:t xml:space="preserve">faire l</w:t>
+      </w:r>
+      <w:r>
+        <w:rPr>
+          <w:rFonts w:ascii="Courier New" w:cs="Courier New" w:eastAsia="Courier New" w:hAnsi="Courier New"/>
+          <w:color w:val="0000ff"/>
+          <w:sz w:val="18"/>
+          <w:szCs w:val="18"/>
+          <w:rtl w:val="0"/>
+        </w:rPr>
+        <w:t xml:space="preserve">&lt;m&gt;</w:t>
+      </w:r>
+      <w:r>
+        <w:rPr>
+          <w:color w:val="000000"/>
+          <w:rtl w:val="0"/>
+        </w:rPr>
+        <w:t xml:space="preserve">eau</w:t>
+      </w:r>
+      <w:r>
+        <w:rPr>
+          <w:rFonts w:ascii="Courier New" w:cs="Courier New" w:eastAsia="Courier New" w:hAnsi="Courier New"/>
+          <w:color w:val="0000ff"/>
+          <w:sz w:val="18"/>
+          <w:szCs w:val="18"/>
+          <w:rtl w:val="0"/>
+        </w:rPr>
+        <w:t xml:space="preserve">&lt;/m&gt;</w:t>
+      </w:r>
+      <w:r>
+        <w:rPr>
+          <w:color w:val="000000"/>
+          <w:rtl w:val="0"/>
+        </w:rPr>
+        <w:t xml:space="preserve"> prens pour un </w:t>
+      </w:r>
+      <w:r>
+        <w:rPr>
+          <w:rFonts w:ascii="Courier New" w:cs="Courier New" w:eastAsia="Courier New" w:hAnsi="Courier New"/>
+          <w:color w:val="0000ff"/>
+          <w:sz w:val="18"/>
+          <w:szCs w:val="18"/>
+          <w:rtl w:val="0"/>
+        </w:rPr>
+        <w:t xml:space="preserve">&lt;ms&gt;&lt;cn&gt;</w:t>
+      </w:r>
+      <w:r>
+        <w:rPr>
+          <w:color w:val="000000"/>
+          <w:rtl w:val="0"/>
+        </w:rPr>
+        <w:t xml:space="preserve">liard</w:t>
+      </w:r>
+      <w:r>
+        <w:rPr>
+          <w:rFonts w:ascii="Courier New" w:cs="Courier New" w:eastAsia="Courier New" w:hAnsi="Courier New"/>
+          <w:color w:val="0000ff"/>
+          <w:sz w:val="18"/>
+          <w:szCs w:val="18"/>
+          <w:rtl w:val="0"/>
+        </w:rPr>
+        <w:t xml:space="preserve">&lt;/cn&gt;&lt;/ms&gt;</w:t>
       </w:r>
       <w:r>
         <w:rPr>
@@ -1779,7 +1943,41 @@
           <w:color w:val="000000"/>
           <w:rtl w:val="0"/>
         </w:rPr>
-        <w:t xml:space="preserve">mects deulx fois aultant de </w:t>
+        <w:t xml:space="preserve">mects deulx </w:t>
+      </w:r>
+      <w:r>
+        <w:rPr>
+          <w:rFonts w:ascii="Courier New" w:cs="Courier New" w:eastAsia="Courier New" w:hAnsi="Courier New"/>
+          <w:color w:val="0000ff"/>
+          <w:sz w:val="18"/>
+          <w:szCs w:val="18"/>
+          <w:rtl w:val="0"/>
+        </w:rPr>
+        <w:t xml:space="preserve">&lt;ms&gt;</w:t>
+      </w:r>
+      <w:r>
+        <w:rPr>
+          <w:color w:val="000000"/>
+          <w:rtl w:val="0"/>
+        </w:rPr>
+        <w:t xml:space="preserve">fois aultant</w:t>
+      </w:r>
+      <w:r>
+        <w:rPr>
+          <w:rFonts w:ascii="Courier New" w:cs="Courier New" w:eastAsia="Courier New" w:hAnsi="Courier New"/>
+          <w:color w:val="0000ff"/>
+          <w:sz w:val="18"/>
+          <w:szCs w:val="18"/>
+          <w:rtl w:val="0"/>
+        </w:rPr>
+        <w:t xml:space="preserve">&lt;/ms&gt;</w:t>
+      </w:r>
+      <w:r>
+        <w:rPr>
+          <w:color w:val="000000"/>
+          <w:rtl w:val="0"/>
+        </w:rPr>
+        <w:t xml:space="preserve"> de </w:t>
       </w:r>
       <w:r>
         <w:rPr>
@@ -1886,7 +2084,41 @@
           <w:color w:val="000000"/>
           <w:rtl w:val="0"/>
         </w:rPr>
-        <w:t xml:space="preserve">quattre grains de </w:t>
+        <w:t xml:space="preserve">quattre </w:t>
+      </w:r>
+      <w:r>
+        <w:rPr>
+          <w:rFonts w:ascii="Courier New" w:cs="Courier New" w:eastAsia="Courier New" w:hAnsi="Courier New"/>
+          <w:color w:val="0000ff"/>
+          <w:sz w:val="18"/>
+          <w:szCs w:val="18"/>
+          <w:rtl w:val="0"/>
+        </w:rPr>
+        <w:t xml:space="preserve">&lt;ms&gt;</w:t>
+      </w:r>
+      <w:r>
+        <w:rPr>
+          <w:color w:val="000000"/>
+          <w:rtl w:val="0"/>
+        </w:rPr>
+        <w:t xml:space="preserve">grains</w:t>
+      </w:r>
+      <w:r>
+        <w:rPr>
+          <w:rFonts w:ascii="Courier New" w:cs="Courier New" w:eastAsia="Courier New" w:hAnsi="Courier New"/>
+          <w:color w:val="0000ff"/>
+          <w:sz w:val="18"/>
+          <w:szCs w:val="18"/>
+          <w:rtl w:val="0"/>
+        </w:rPr>
+        <w:t xml:space="preserve">&lt;/ms&gt;</w:t>
+      </w:r>
+      <w:r>
+        <w:rPr>
+          <w:color w:val="000000"/>
+          <w:rtl w:val="0"/>
+        </w:rPr>
+        <w:t xml:space="preserve"> de </w:t>
       </w:r>
       <w:r>
         <w:rPr>
@@ -1956,7 +2188,41 @@
           <w:color w:val="000000"/>
           <w:rtl w:val="0"/>
         </w:rPr>
-        <w:t xml:space="preserve"> six grains de </w:t>
+        <w:t xml:space="preserve"> six </w:t>
+      </w:r>
+      <w:r>
+        <w:rPr>
+          <w:rFonts w:ascii="Courier New" w:cs="Courier New" w:eastAsia="Courier New" w:hAnsi="Courier New"/>
+          <w:color w:val="0000ff"/>
+          <w:sz w:val="18"/>
+          <w:szCs w:val="18"/>
+          <w:rtl w:val="0"/>
+        </w:rPr>
+        <w:t xml:space="preserve">&lt;ms&gt;</w:t>
+      </w:r>
+      <w:r>
+        <w:rPr>
+          <w:color w:val="000000"/>
+          <w:rtl w:val="0"/>
+        </w:rPr>
+        <w:t xml:space="preserve">grains</w:t>
+      </w:r>
+      <w:r>
+        <w:rPr>
+          <w:rFonts w:ascii="Courier New" w:cs="Courier New" w:eastAsia="Courier New" w:hAnsi="Courier New"/>
+          <w:color w:val="0000ff"/>
+          <w:sz w:val="18"/>
+          <w:szCs w:val="18"/>
+          <w:rtl w:val="0"/>
+        </w:rPr>
+        <w:t xml:space="preserve">&lt;/ms&gt;</w:t>
+      </w:r>
+      <w:r>
+        <w:rPr>
+          <w:color w:val="000000"/>
+          <w:rtl w:val="0"/>
+        </w:rPr>
+        <w:t xml:space="preserve"> de </w:t>
       </w:r>
       <w:r>
         <w:rPr>

--- a/TEMP/input/p104r_GC_+MHS_+/tc_p104r.docx
+++ b/TEMP/input/p104r_GC_+MHS_+/tc_p104r.docx
@@ -4909,36 +4909,14 @@
     <w:rPrDefault>
       <w:rPr>
         <w:rFonts w:ascii="Arial" w:cs="Arial" w:eastAsia="Arial" w:hAnsi="Arial"/>
-        <w:b w:val="0"/>
-        <w:i w:val="0"/>
-        <w:smallCaps w:val="0"/>
-        <w:strike w:val="0"/>
-        <w:color w:val="000000"/>
         <w:sz w:val="22"/>
         <w:szCs w:val="22"/>
-        <w:u w:val="none"/>
-        <w:shd w:fill="auto" w:val="clear"/>
-        <w:vertAlign w:val="baseline"/>
         <w:lang w:val="en"/>
       </w:rPr>
     </w:rPrDefault>
     <w:pPrDefault>
       <w:pPr>
-        <w:keepNext w:val="0"/>
-        <w:keepLines w:val="0"/>
-        <w:widowControl w:val="1"/>
-        <w:pBdr>
-          <w:top w:space="0" w:sz="0" w:val="nil"/>
-          <w:left w:space="0" w:sz="0" w:val="nil"/>
-          <w:bottom w:space="0" w:sz="0" w:val="nil"/>
-          <w:right w:space="0" w:sz="0" w:val="nil"/>
-          <w:between w:space="0" w:sz="0" w:val="nil"/>
-        </w:pBdr>
-        <w:shd w:fill="auto" w:val="clear"/>
-        <w:spacing w:after="0" w:before="0" w:line="276" w:lineRule="auto"/>
-        <w:ind w:left="0" w:right="0" w:firstLine="0"/>
-        <w:contextualSpacing w:val="0"/>
-        <w:jc w:val="left"/>
+        <w:spacing w:line="276" w:lineRule="auto"/>
       </w:pPr>
     </w:pPrDefault>
   </w:docDefaults>

--- a/TEMP/input/p104r_GC_+MHS_+/tc_p104r.docx
+++ b/TEMP/input/p104r_GC_+MHS_+/tc_p104r.docx
@@ -3608,7 +3608,20 @@
           <w:color w:val="000000"/>
           <w:rtl w:val="0"/>
         </w:rPr>
-        <w:t xml:space="preserve"> le charger co</w:t>
+        <w:t xml:space="preserve"> le charge</w:t>
+      </w:r>
+      <w:r>
+        <w:rPr>
+          <w:rtl w:val="0"/>
+        </w:rPr>
+        <w:t xml:space="preserve">s</w:t>
+      </w:r>
+      <w:r>
+        <w:rPr>
+          <w:color w:val="000000"/>
+          <w:rtl w:val="0"/>
+        </w:rPr>
+        <w:t xml:space="preserve"> co</w:t>
       </w:r>
       <w:r>
         <w:rPr>

--- a/TEMP/input/p104r_GC_+MHS_+/tc_p104r.docx
+++ b/TEMP/input/p104r_GC_+MHS_+/tc_p104r.docx
@@ -513,7 +513,41 @@
           <w:color w:val="000000"/>
           <w:rtl w:val="0"/>
         </w:rPr>
-        <w:t xml:space="preserve">Et le laisse reposer deux heures sans le mectre sur le foeu</w:t>
+        <w:t xml:space="preserve">Et le laisse reposer deux </w:t>
+      </w:r>
+      <w:r>
+        <w:rPr>
+          <w:rFonts w:ascii="Courier New" w:cs="Courier New" w:eastAsia="Courier New" w:hAnsi="Courier New"/>
+          <w:color w:val="0000ff"/>
+          <w:sz w:val="18"/>
+          <w:szCs w:val="18"/>
+          <w:rtl w:val="0"/>
+        </w:rPr>
+        <w:t xml:space="preserve">&lt;ms&gt;&lt;tmp&gt;</w:t>
+      </w:r>
+      <w:r>
+        <w:rPr>
+          <w:color w:val="000000"/>
+          <w:rtl w:val="0"/>
+        </w:rPr>
+        <w:t xml:space="preserve">heures</w:t>
+      </w:r>
+      <w:r>
+        <w:rPr>
+          <w:rFonts w:ascii="Courier New" w:cs="Courier New" w:eastAsia="Courier New" w:hAnsi="Courier New"/>
+          <w:color w:val="0000ff"/>
+          <w:sz w:val="18"/>
+          <w:szCs w:val="18"/>
+          <w:rtl w:val="0"/>
+        </w:rPr>
+        <w:t xml:space="preserve">&lt;/tmp&gt;&lt;/ms&gt;</w:t>
+      </w:r>
+      <w:r>
+        <w:rPr>
+          <w:color w:val="000000"/>
+          <w:rtl w:val="0"/>
+        </w:rPr>
+        <w:t xml:space="preserve"> sans le mectre sur le foeu</w:t>
       </w:r>
       <w:r>
         <w:rPr>
@@ -981,7 +1015,7 @@
           <w:szCs w:val="18"/>
           <w:rtl w:val="0"/>
         </w:rPr>
-        <w:t xml:space="preserve">&lt;figure&gt;</w:t>
+        <w:t xml:space="preserve">&lt;ms&gt;&lt;figure&gt;</w:t>
       </w:r>
       <w:r>
         <w:rPr>
@@ -1003,7 +1037,7 @@
           <w:highlight w:val="white"/>
           <w:rtl w:val="0"/>
         </w:rPr>
-        <w:t xml:space="preserve">&lt;/figure&gt;</w:t>
+        <w:t xml:space="preserve">&lt;/figure&gt;&lt;/ms&gt;</w:t>
       </w:r>
       <w:r>
         <w:rPr>
@@ -1091,7 +1125,7 @@
           <w:szCs w:val="18"/>
           <w:rtl w:val="0"/>
         </w:rPr>
-        <w:t xml:space="preserve">&lt;figure&gt;</w:t>
+        <w:t xml:space="preserve">&lt;ms&gt;&lt;figure&gt;</w:t>
       </w:r>
       <w:r>
         <w:rPr>
@@ -1113,7 +1147,7 @@
           <w:highlight w:val="white"/>
           <w:rtl w:val="0"/>
         </w:rPr>
-        <w:t xml:space="preserve">&lt;/figure&gt;</w:t>
+        <w:t xml:space="preserve">&lt;/figure&gt;&lt;/ms&gt;</w:t>
       </w:r>
       <w:r>
         <w:rPr>
@@ -1943,7 +1977,7 @@
           <w:color w:val="000000"/>
           <w:rtl w:val="0"/>
         </w:rPr>
-        <w:t xml:space="preserve">mects deulx </w:t>
+        <w:t xml:space="preserve">mects </w:t>
       </w:r>
       <w:r>
         <w:rPr>
@@ -1960,7 +1994,7 @@
           <w:color w:val="000000"/>
           <w:rtl w:val="0"/>
         </w:rPr>
-        <w:t xml:space="preserve">fois aultant</w:t>
+        <w:t xml:space="preserve">deulx fois aultant</w:t>
       </w:r>
       <w:r>
         <w:rPr>
@@ -3690,6 +3724,16 @@
       </w:pPr>
       <w:r>
         <w:rPr>
+          <w:rFonts w:ascii="Courier New" w:cs="Courier New" w:eastAsia="Courier New" w:hAnsi="Courier New"/>
+          <w:color w:val="0000ff"/>
+          <w:sz w:val="18"/>
+          <w:szCs w:val="18"/>
+          <w:rtl w:val="0"/>
+        </w:rPr>
+        <w:t xml:space="preserve">&lt;m&gt;</w:t>
+      </w:r>
+      <w:r>
+        <w:rPr>
           <w:color w:val="000000"/>
           <w:rtl w:val="0"/>
         </w:rPr>
@@ -3716,23 +3760,6 @@
           <w:color w:val="000000"/>
           <w:rtl w:val="0"/>
         </w:rPr>
-        <w:t xml:space="preserve">r Et ne le laisse chaufe</w:t>
-      </w:r>
-      <w:r>
-        <w:rPr>
-          <w:rFonts w:ascii="Courier New" w:cs="Courier New" w:eastAsia="Courier New" w:hAnsi="Courier New"/>
-          <w:color w:val="0000ff"/>
-          <w:sz w:val="18"/>
-          <w:szCs w:val="18"/>
-          <w:rtl w:val="0"/>
-        </w:rPr>
-        <w:t xml:space="preserve">&lt;x&gt;</w:t>
-      </w:r>
-      <w:r>
-        <w:rPr>
-          <w:color w:val="000000"/>
-          <w:rtl w:val="0"/>
-        </w:rPr>
         <w:t xml:space="preserve">r</w:t>
       </w:r>
       <w:r>
@@ -3743,14 +3770,14 @@
           <w:szCs w:val="18"/>
           <w:rtl w:val="0"/>
         </w:rPr>
-        <w:t xml:space="preserve">&lt;/x&gt;</w:t>
-      </w:r>
-      <w:r>
-        <w:rPr>
-          <w:color w:val="000000"/>
-          <w:rtl w:val="0"/>
-        </w:rPr>
-        <w:t xml:space="preserve"> que </w:t>
+        <w:t xml:space="preserve">&lt;/m&gt;</w:t>
+      </w:r>
+      <w:r>
+        <w:rPr>
+          <w:color w:val="000000"/>
+          <w:rtl w:val="0"/>
+        </w:rPr>
+        <w:t xml:space="preserve"> Et ne le laisse chaufe que </w:t>
       </w:r>
       <w:r>
         <w:rPr>
@@ -3916,18 +3943,37 @@
           <w:color w:val="000000"/>
           <w:rtl w:val="0"/>
         </w:rPr>
-        <w:t xml:space="preserve">de noix</w:t>
-      </w:r>
-      <w:r>
-        <w:rPr>
-          <w:rFonts w:ascii="Courier New" w:cs="Courier New" w:eastAsia="Courier New" w:hAnsi="Courier New"/>
-          <w:b w:val="0"/>
-          <w:color w:val="0000ff"/>
-          <w:sz w:val="18"/>
-          <w:szCs w:val="18"/>
-          <w:rtl w:val="0"/>
-        </w:rPr>
-        <w:t xml:space="preserve">&lt;/m&gt;</w:t>
+        <w:t xml:space="preserve">de </w:t>
+      </w:r>
+      <w:r>
+        <w:rPr>
+          <w:rFonts w:ascii="Courier New" w:cs="Courier New" w:eastAsia="Courier New" w:hAnsi="Courier New"/>
+          <w:b w:val="0"/>
+          <w:color w:val="0000ff"/>
+          <w:sz w:val="18"/>
+          <w:szCs w:val="18"/>
+          <w:rtl w:val="0"/>
+        </w:rPr>
+        <w:t xml:space="preserve">&lt;pa&gt;</w:t>
+      </w:r>
+      <w:r>
+        <w:rPr>
+          <w:b w:val="0"/>
+          <w:color w:val="000000"/>
+          <w:rtl w:val="0"/>
+        </w:rPr>
+        <w:t xml:space="preserve">noix</w:t>
+      </w:r>
+      <w:r>
+        <w:rPr>
+          <w:rFonts w:ascii="Courier New" w:cs="Courier New" w:eastAsia="Courier New" w:hAnsi="Courier New"/>
+          <w:b w:val="0"/>
+          <w:color w:val="0000ff"/>
+          <w:sz w:val="18"/>
+          <w:szCs w:val="18"/>
+          <w:rtl w:val="0"/>
+        </w:rPr>
+        <w:t xml:space="preserve">&lt;/pa&gt;&lt;/m&gt;</w:t>
       </w:r>
       <w:r>
         <w:rPr>
@@ -3994,16 +4040,6 @@
           <w:rtl w:val="0"/>
         </w:rPr>
         <w:t xml:space="preserve">boutteure</w:t>
-      </w:r>
-      <w:r>
-        <w:rPr>
-          <w:rFonts w:ascii="Courier New" w:cs="Courier New" w:eastAsia="Courier New" w:hAnsi="Courier New"/>
-          <w:color w:val="0000ff"/>
-          <w:sz w:val="18"/>
-          <w:szCs w:val="18"/>
-          <w:rtl w:val="0"/>
-        </w:rPr>
-        <w:t xml:space="preserve">&lt;/m&gt;</w:t>
       </w:r>
       <w:r>
         <w:rPr>
@@ -4042,6 +4078,16 @@
           <w:rtl w:val="0"/>
         </w:rPr>
         <w:t xml:space="preserve">doulce</w:t>
+      </w:r>
+      <w:r>
+        <w:rPr>
+          <w:rFonts w:ascii="Courier New" w:cs="Courier New" w:eastAsia="Courier New" w:hAnsi="Courier New"/>
+          <w:color w:val="0000ff"/>
+          <w:sz w:val="18"/>
+          <w:szCs w:val="18"/>
+          <w:rtl w:val="0"/>
+        </w:rPr>
+        <w:t xml:space="preserve">&lt;/m&gt;</w:t>
       </w:r>
       <w:r>
         <w:rPr>

--- a/TEMP/input/p104r_GC_+MHS_+/tc_p104r.docx
+++ b/TEMP/input/p104r_GC_+MHS_+/tc_p104r.docx
@@ -147,24 +147,7 @@
           <w:szCs w:val="18"/>
           <w:rtl w:val="0"/>
         </w:rPr>
-        <w:t xml:space="preserve">&lt;id&gt;</w:t>
-      </w:r>
-      <w:r>
-        <w:rPr>
-          <w:color w:val="000000"/>
-          <w:rtl w:val="0"/>
-        </w:rPr>
-        <w:t xml:space="preserve">p104r_1</w:t>
-      </w:r>
-      <w:r>
-        <w:rPr>
-          <w:rFonts w:ascii="Courier New" w:cs="Courier New" w:eastAsia="Courier New" w:hAnsi="Courier New"/>
-          <w:color w:val="7f6000"/>
-          <w:sz w:val="18"/>
-          <w:szCs w:val="18"/>
-          <w:rtl w:val="0"/>
-        </w:rPr>
-        <w:t xml:space="preserve">&lt;/id&gt;</w:t>
+        <w:t xml:space="preserve">&lt;id&gt;p104r_1&lt;/id&gt;</w:t>
       </w:r>
       <w:r>
         <w:rPr>
@@ -856,24 +839,7 @@
           <w:szCs w:val="18"/>
           <w:rtl w:val="0"/>
         </w:rPr>
-        <w:t xml:space="preserve">&lt;id&gt;</w:t>
-      </w:r>
-      <w:r>
-        <w:rPr>
-          <w:color w:val="000000"/>
-          <w:rtl w:val="0"/>
-        </w:rPr>
-        <w:t xml:space="preserve">p104r_2</w:t>
-      </w:r>
-      <w:r>
-        <w:rPr>
-          <w:rFonts w:ascii="Courier New" w:cs="Courier New" w:eastAsia="Courier New" w:hAnsi="Courier New"/>
-          <w:color w:val="7f6000"/>
-          <w:sz w:val="18"/>
-          <w:szCs w:val="18"/>
-          <w:rtl w:val="0"/>
-        </w:rPr>
-        <w:t xml:space="preserve">&lt;/id&gt;</w:t>
+        <w:t xml:space="preserve">&lt;id&gt;p104r_2&lt;/id&gt;</w:t>
       </w:r>
       <w:r>
         <w:rPr>
@@ -2514,24 +2480,7 @@
           <w:szCs w:val="18"/>
           <w:rtl w:val="0"/>
         </w:rPr>
-        <w:t xml:space="preserve">&lt;id&gt;</w:t>
-      </w:r>
-      <w:r>
-        <w:rPr>
-          <w:color w:val="000000"/>
-          <w:rtl w:val="0"/>
-        </w:rPr>
-        <w:t xml:space="preserve">p104r_3</w:t>
-      </w:r>
-      <w:r>
-        <w:rPr>
-          <w:rFonts w:ascii="Courier New" w:cs="Courier New" w:eastAsia="Courier New" w:hAnsi="Courier New"/>
-          <w:color w:val="7f6000"/>
-          <w:sz w:val="18"/>
-          <w:szCs w:val="18"/>
-          <w:rtl w:val="0"/>
-        </w:rPr>
-        <w:t xml:space="preserve">&lt;/id&gt;</w:t>
+        <w:t xml:space="preserve">&lt;id&gt;p104r_3&lt;/id&gt;</w:t>
       </w:r>
       <w:r>
         <w:rPr>
@@ -3232,24 +3181,7 @@
           <w:szCs w:val="18"/>
           <w:rtl w:val="0"/>
         </w:rPr>
-        <w:t xml:space="preserve">&lt;id&gt;</w:t>
-      </w:r>
-      <w:r>
-        <w:rPr>
-          <w:color w:val="000000"/>
-          <w:rtl w:val="0"/>
-        </w:rPr>
-        <w:t xml:space="preserve">p104r_4</w:t>
-      </w:r>
-      <w:r>
-        <w:rPr>
-          <w:rFonts w:ascii="Courier New" w:cs="Courier New" w:eastAsia="Courier New" w:hAnsi="Courier New"/>
-          <w:color w:val="7f6000"/>
-          <w:sz w:val="18"/>
-          <w:szCs w:val="18"/>
-          <w:rtl w:val="0"/>
-        </w:rPr>
-        <w:t xml:space="preserve">&lt;/id&gt;</w:t>
+        <w:t xml:space="preserve">&lt;id&gt;p104r_4&lt;/id&gt;</w:t>
       </w:r>
       <w:r>
         <w:rPr>
@@ -4188,24 +4120,7 @@
           <w:szCs w:val="18"/>
           <w:rtl w:val="0"/>
         </w:rPr>
-        <w:t xml:space="preserve">&lt;id&gt;</w:t>
-      </w:r>
-      <w:r>
-        <w:rPr>
-          <w:color w:val="000000"/>
-          <w:rtl w:val="0"/>
-        </w:rPr>
-        <w:t xml:space="preserve">p104r_5</w:t>
-      </w:r>
-      <w:r>
-        <w:rPr>
-          <w:rFonts w:ascii="Courier New" w:cs="Courier New" w:eastAsia="Courier New" w:hAnsi="Courier New"/>
-          <w:color w:val="7f6000"/>
-          <w:sz w:val="18"/>
-          <w:szCs w:val="18"/>
-          <w:rtl w:val="0"/>
-        </w:rPr>
-        <w:t xml:space="preserve">&lt;/id&gt;</w:t>
+        <w:t xml:space="preserve">&lt;id&gt;p104r_5&lt;/id&gt;</w:t>
       </w:r>
       <w:r>
         <w:rPr>

--- a/TEMP/input/p104r_GC_+MHS_+/tc_p104r.docx
+++ b/TEMP/input/p104r_GC_+MHS_+/tc_p104r.docx
@@ -1166,14 +1166,30 @@
           <w:color w:val="000000"/>
           <w:rtl w:val="0"/>
         </w:rPr>
-        <w:t xml:space="preserve"> e</w:t>
-      </w:r>
-      <w:r>
-        <w:rPr>
-          <w:color w:val="000000"/>
-          <w:rtl w:val="0"/>
-        </w:rPr>
-        <w:t xml:space="preserve">t un peu de </w:t>
+        <w:t xml:space="preserve"> </w:t>
+      </w:r>
+      <w:r>
+        <w:rPr>
+          <w:rtl w:val="0"/>
+        </w:rPr>
+        <w:t xml:space="preserve">&amp;</w:t>
+      </w:r>
+      <w:r>
+        <w:rPr>
+          <w:rFonts w:ascii="Courier New" w:cs="Courier New" w:eastAsia="Courier New" w:hAnsi="Courier New"/>
+          <w:color w:val="a9a9a9"/>
+          <w:sz w:val="18"/>
+          <w:szCs w:val="18"/>
+          <w:rtl w:val="0"/>
+        </w:rPr>
+        <w:t xml:space="preserve">amp;</w:t>
+      </w:r>
+      <w:r>
+        <w:rPr>
+          <w:color w:val="000000"/>
+          <w:rtl w:val="0"/>
+        </w:rPr>
+        <w:t xml:space="preserve"> un peu de </w:t>
       </w:r>
       <w:r>
         <w:rPr>
@@ -4342,7 +4358,21 @@
           <w:color w:val="000000"/>
           <w:rtl w:val="0"/>
         </w:rPr>
-        <w:t xml:space="preserve">forment</w:t>
+        <w:t xml:space="preserve">f</w:t>
+      </w:r>
+      <w:r>
+        <w:rPr>
+          <w:rtl w:val="0"/>
+        </w:rPr>
+        <w:t xml:space="preserve">ro</w:t>
+      </w:r>
+      <w:r>
+        <w:rPr>
+          <w:b w:val="0"/>
+          <w:color w:val="000000"/>
+          <w:rtl w:val="0"/>
+        </w:rPr>
+        <w:t xml:space="preserve">ment</w:t>
       </w:r>
       <w:r>
         <w:rPr>

--- a/TEMP/input/p104r_GC_+MHS_+/tc_p104r.docx
+++ b/TEMP/input/p104r_GC_+MHS_+/tc_p104r.docx
@@ -4896,7 +4896,7 @@
     </w:p>
     <w:sectPr>
       <w:pgSz w:h="15840" w:w="12240"/>
-      <w:pgMar w:bottom="1440" w:top="1440" w:left="1440" w:right="1440" w:header="0"/>
+      <w:pgMar w:bottom="1440" w:top="1440" w:left="1440" w:right="1440" w:header="0" w:footer="720"/>
       <w:pgNumType w:start="1"/>
     </w:sectPr>
   </w:body>

--- a/TEMP/input/p104r_GC_+MHS_+/tc_p104r.docx
+++ b/TEMP/input/p104r_GC_+MHS_+/tc_p104r.docx
@@ -12,7 +12,6 @@
           <w:between w:space="0" w:sz="0" w:val="nil"/>
         </w:pBdr>
         <w:shd w:fill="auto" w:val="clear"/>
-        <w:contextualSpacing w:val="0"/>
         <w:rPr>
           <w:color w:val="000000"/>
         </w:rPr>
@@ -62,7 +61,6 @@
           <w:between w:space="0" w:sz="0" w:val="nil"/>
         </w:pBdr>
         <w:shd w:fill="auto" w:val="clear"/>
-        <w:contextualSpacing w:val="0"/>
         <w:rPr>
           <w:color w:val="000000"/>
         </w:rPr>
@@ -110,7 +108,6 @@
           <w:between w:space="0" w:sz="0" w:val="nil"/>
         </w:pBdr>
         <w:shd w:fill="auto" w:val="clear"/>
-        <w:contextualSpacing w:val="0"/>
         <w:rPr>
           <w:color w:val="000000"/>
         </w:rPr>
@@ -252,7 +249,6 @@
           <w:between w:space="0" w:sz="0" w:val="nil"/>
         </w:pBdr>
         <w:shd w:fill="auto" w:val="clear"/>
-        <w:contextualSpacing w:val="0"/>
         <w:rPr>
           <w:color w:val="000000"/>
         </w:rPr>
@@ -273,7 +269,6 @@
           <w:between w:space="0" w:sz="0" w:val="nil"/>
         </w:pBdr>
         <w:shd w:fill="auto" w:val="clear"/>
-        <w:contextualSpacing w:val="0"/>
         <w:rPr>
           <w:color w:val="000000"/>
         </w:rPr>
@@ -486,7 +481,6 @@
           <w:between w:space="0" w:sz="0" w:val="nil"/>
         </w:pBdr>
         <w:shd w:fill="auto" w:val="clear"/>
-        <w:contextualSpacing w:val="0"/>
         <w:rPr>
           <w:color w:val="000000"/>
         </w:rPr>
@@ -558,7 +552,6 @@
           <w:between w:space="0" w:sz="0" w:val="nil"/>
         </w:pBdr>
         <w:shd w:fill="auto" w:val="clear"/>
-        <w:contextualSpacing w:val="0"/>
         <w:rPr>
           <w:color w:val="000000"/>
         </w:rPr>
@@ -682,7 +675,6 @@
           <w:between w:space="0" w:sz="0" w:val="nil"/>
         </w:pBdr>
         <w:shd w:fill="auto" w:val="clear"/>
-        <w:contextualSpacing w:val="0"/>
         <w:rPr>
           <w:color w:val="000000"/>
         </w:rPr>
@@ -776,7 +768,6 @@
           <w:between w:space="0" w:sz="0" w:val="nil"/>
         </w:pBdr>
         <w:shd w:fill="auto" w:val="clear"/>
-        <w:contextualSpacing w:val="0"/>
         <w:rPr>
           <w:color w:val="000000"/>
         </w:rPr>
@@ -809,7 +800,6 @@
           <w:between w:space="0" w:sz="0" w:val="nil"/>
         </w:pBdr>
         <w:shd w:fill="auto" w:val="clear"/>
-        <w:contextualSpacing w:val="0"/>
         <w:rPr>
           <w:color w:val="000000"/>
         </w:rPr>
@@ -930,7 +920,6 @@
           <w:between w:space="0" w:sz="0" w:val="nil"/>
         </w:pBdr>
         <w:shd w:fill="auto" w:val="clear"/>
-        <w:contextualSpacing w:val="0"/>
         <w:rPr>
           <w:color w:val="000000"/>
         </w:rPr>
@@ -951,7 +940,6 @@
           <w:between w:space="0" w:sz="0" w:val="nil"/>
         </w:pBdr>
         <w:shd w:fill="auto" w:val="clear"/>
-        <w:contextualSpacing w:val="0"/>
         <w:rPr>
           <w:color w:val="000000"/>
         </w:rPr>
@@ -1266,7 +1254,6 @@
           <w:between w:space="0" w:sz="0" w:val="nil"/>
         </w:pBdr>
         <w:shd w:fill="auto" w:val="clear"/>
-        <w:contextualSpacing w:val="0"/>
         <w:rPr>
           <w:color w:val="000000"/>
         </w:rPr>
@@ -1429,7 +1416,6 @@
           <w:between w:space="0" w:sz="0" w:val="nil"/>
         </w:pBdr>
         <w:shd w:fill="auto" w:val="clear"/>
-        <w:contextualSpacing w:val="0"/>
         <w:rPr>
           <w:color w:val="000000"/>
         </w:rPr>
@@ -1643,7 +1629,6 @@
           <w:between w:space="0" w:sz="0" w:val="nil"/>
         </w:pBdr>
         <w:shd w:fill="auto" w:val="clear"/>
-        <w:contextualSpacing w:val="0"/>
         <w:rPr>
           <w:color w:val="000000"/>
         </w:rPr>
@@ -1749,7 +1734,6 @@
           <w:between w:space="0" w:sz="0" w:val="nil"/>
         </w:pBdr>
         <w:shd w:fill="auto" w:val="clear"/>
-        <w:contextualSpacing w:val="0"/>
         <w:rPr>
           <w:color w:val="000000"/>
         </w:rPr>
@@ -1878,7 +1862,6 @@
           <w:between w:space="0" w:sz="0" w:val="nil"/>
         </w:pBdr>
         <w:shd w:fill="auto" w:val="clear"/>
-        <w:contextualSpacing w:val="0"/>
         <w:rPr>
           <w:color w:val="000000"/>
         </w:rPr>
@@ -2090,7 +2073,6 @@
           <w:between w:space="0" w:sz="0" w:val="nil"/>
         </w:pBdr>
         <w:shd w:fill="auto" w:val="clear"/>
-        <w:contextualSpacing w:val="0"/>
         <w:rPr>
           <w:color w:val="000000"/>
         </w:rPr>
@@ -2315,7 +2297,6 @@
           <w:between w:space="0" w:sz="0" w:val="nil"/>
         </w:pBdr>
         <w:shd w:fill="auto" w:val="clear"/>
-        <w:contextualSpacing w:val="0"/>
         <w:rPr>
           <w:color w:val="000000"/>
         </w:rPr>
@@ -2423,7 +2404,6 @@
           <w:between w:space="0" w:sz="0" w:val="nil"/>
         </w:pBdr>
         <w:shd w:fill="auto" w:val="clear"/>
-        <w:contextualSpacing w:val="0"/>
         <w:rPr>
           <w:rFonts w:ascii="Courier New" w:cs="Courier New" w:eastAsia="Courier New" w:hAnsi="Courier New"/>
           <w:color w:val="7f6000"/>
@@ -2459,7 +2439,6 @@
           <w:between w:space="0" w:sz="0" w:val="nil"/>
         </w:pBdr>
         <w:shd w:fill="auto" w:val="clear"/>
-        <w:contextualSpacing w:val="0"/>
         <w:rPr>
           <w:color w:val="000000"/>
         </w:rPr>
@@ -2565,7 +2544,6 @@
           <w:between w:space="0" w:sz="0" w:val="nil"/>
         </w:pBdr>
         <w:shd w:fill="auto" w:val="clear"/>
-        <w:contextualSpacing w:val="0"/>
         <w:rPr>
           <w:color w:val="000000"/>
         </w:rPr>
@@ -2586,7 +2564,6 @@
           <w:between w:space="0" w:sz="0" w:val="nil"/>
         </w:pBdr>
         <w:shd w:fill="auto" w:val="clear"/>
-        <w:contextualSpacing w:val="0"/>
         <w:rPr>
           <w:color w:val="000000"/>
         </w:rPr>
@@ -2820,7 +2797,6 @@
           <w:between w:space="0" w:sz="0" w:val="nil"/>
         </w:pBdr>
         <w:shd w:fill="auto" w:val="clear"/>
-        <w:contextualSpacing w:val="0"/>
         <w:rPr>
           <w:color w:val="000000"/>
         </w:rPr>
@@ -3044,7 +3020,6 @@
           <w:between w:space="0" w:sz="0" w:val="nil"/>
         </w:pBdr>
         <w:shd w:fill="auto" w:val="clear"/>
-        <w:contextualSpacing w:val="0"/>
         <w:rPr>
           <w:color w:val="000000"/>
         </w:rPr>
@@ -3124,7 +3099,6 @@
           <w:between w:space="0" w:sz="0" w:val="nil"/>
         </w:pBdr>
         <w:shd w:fill="auto" w:val="clear"/>
-        <w:contextualSpacing w:val="0"/>
         <w:rPr>
           <w:rFonts w:ascii="Courier New" w:cs="Courier New" w:eastAsia="Courier New" w:hAnsi="Courier New"/>
           <w:color w:val="7f6000"/>
@@ -3160,7 +3134,6 @@
           <w:between w:space="0" w:sz="0" w:val="nil"/>
         </w:pBdr>
         <w:shd w:fill="auto" w:val="clear"/>
-        <w:contextualSpacing w:val="0"/>
         <w:rPr>
           <w:color w:val="000000"/>
         </w:rPr>
@@ -3385,7 +3358,6 @@
           <w:between w:space="0" w:sz="0" w:val="nil"/>
         </w:pBdr>
         <w:shd w:fill="auto" w:val="clear"/>
-        <w:contextualSpacing w:val="0"/>
         <w:rPr>
           <w:color w:val="000000"/>
         </w:rPr>
@@ -3406,7 +3378,6 @@
           <w:between w:space="0" w:sz="0" w:val="nil"/>
         </w:pBdr>
         <w:shd w:fill="auto" w:val="clear"/>
-        <w:contextualSpacing w:val="0"/>
         <w:rPr>
           <w:color w:val="000000"/>
         </w:rPr>
@@ -3665,7 +3636,6 @@
           <w:between w:space="0" w:sz="0" w:val="nil"/>
         </w:pBdr>
         <w:shd w:fill="auto" w:val="clear"/>
-        <w:contextualSpacing w:val="0"/>
         <w:rPr>
           <w:color w:val="000000"/>
         </w:rPr>
@@ -3813,7 +3783,6 @@
           <w:between w:space="0" w:sz="0" w:val="nil"/>
         </w:pBdr>
         <w:shd w:fill="auto" w:val="clear"/>
-        <w:contextualSpacing w:val="0"/>
         <w:rPr>
           <w:b w:val="0"/>
           <w:color w:val="000000"/>
@@ -3880,7 +3849,6 @@
           <w:between w:space="0" w:sz="0" w:val="nil"/>
         </w:pBdr>
         <w:shd w:fill="auto" w:val="clear"/>
-        <w:contextualSpacing w:val="0"/>
         <w:rPr>
           <w:color w:val="000000"/>
         </w:rPr>
@@ -4015,7 +3983,6 @@
           <w:between w:space="0" w:sz="0" w:val="nil"/>
         </w:pBdr>
         <w:shd w:fill="auto" w:val="clear"/>
-        <w:contextualSpacing w:val="0"/>
         <w:rPr>
           <w:color w:val="000000"/>
         </w:rPr>
@@ -4063,7 +4030,6 @@
           <w:between w:space="0" w:sz="0" w:val="nil"/>
         </w:pBdr>
         <w:shd w:fill="auto" w:val="clear"/>
-        <w:contextualSpacing w:val="0"/>
         <w:rPr>
           <w:rFonts w:ascii="Courier New" w:cs="Courier New" w:eastAsia="Courier New" w:hAnsi="Courier New"/>
           <w:color w:val="7f6000"/>
@@ -4099,7 +4065,6 @@
           <w:between w:space="0" w:sz="0" w:val="nil"/>
         </w:pBdr>
         <w:shd w:fill="auto" w:val="clear"/>
-        <w:contextualSpacing w:val="0"/>
         <w:rPr>
           <w:color w:val="000000"/>
         </w:rPr>
@@ -4271,7 +4236,6 @@
           <w:between w:space="0" w:sz="0" w:val="nil"/>
         </w:pBdr>
         <w:shd w:fill="auto" w:val="clear"/>
-        <w:contextualSpacing w:val="0"/>
         <w:rPr>
           <w:color w:val="000000"/>
         </w:rPr>
@@ -4292,7 +4256,6 @@
           <w:between w:space="0" w:sz="0" w:val="nil"/>
         </w:pBdr>
         <w:shd w:fill="auto" w:val="clear"/>
-        <w:contextualSpacing w:val="0"/>
         <w:rPr>
           <w:color w:val="000000"/>
         </w:rPr>
@@ -4479,7 +4442,6 @@
           <w:between w:space="0" w:sz="0" w:val="nil"/>
         </w:pBdr>
         <w:shd w:fill="auto" w:val="clear"/>
-        <w:contextualSpacing w:val="0"/>
         <w:rPr>
           <w:color w:val="000000"/>
         </w:rPr>
@@ -4614,7 +4576,6 @@
           <w:between w:space="0" w:sz="0" w:val="nil"/>
         </w:pBdr>
         <w:shd w:fill="auto" w:val="clear"/>
-        <w:contextualSpacing w:val="0"/>
         <w:rPr>
           <w:color w:val="000000"/>
         </w:rPr>
@@ -4739,7 +4700,6 @@
           <w:between w:space="0" w:sz="0" w:val="nil"/>
         </w:pBdr>
         <w:shd w:fill="auto" w:val="clear"/>
-        <w:contextualSpacing w:val="0"/>
         <w:rPr>
           <w:color w:val="000000"/>
         </w:rPr>
@@ -4794,7 +4754,6 @@
           <w:between w:space="0" w:sz="0" w:val="nil"/>
         </w:pBdr>
         <w:shd w:fill="auto" w:val="clear"/>
-        <w:contextualSpacing w:val="0"/>
         <w:rPr>
           <w:color w:val="000000"/>
         </w:rPr>
@@ -4833,7 +4792,6 @@
           <w:between w:space="0" w:sz="0" w:val="nil"/>
         </w:pBdr>
         <w:shd w:fill="auto" w:val="clear"/>
-        <w:contextualSpacing w:val="0"/>
         <w:rPr/>
       </w:pPr>
       <w:r>
@@ -4862,7 +4820,6 @@
           <w:between w:space="0" w:sz="0" w:val="nil"/>
         </w:pBdr>
         <w:shd w:fill="auto" w:val="clear"/>
-        <w:contextualSpacing w:val="0"/>
         <w:rPr>
           <w:color w:val="000000"/>
         </w:rPr>
@@ -4883,7 +4840,6 @@
           <w:between w:space="0" w:sz="0" w:val="nil"/>
         </w:pBdr>
         <w:shd w:fill="auto" w:val="clear"/>
-        <w:contextualSpacing w:val="0"/>
         <w:rPr>
           <w:color w:val="000000"/>
         </w:rPr>
